--- a/functioneelOntwerp_AgeOfWar.docx
+++ b/functioneelOntwerp_AgeOfWar.docx
@@ -4,18 +4,17 @@
   <w:body>
     <w:sdt>
       <w:sdtPr>
+        <w:rPr>
+          <w:rFonts w:eastAsiaTheme="minorHAnsi"/>
+          <w:lang w:eastAsia="en-US"/>
+        </w:rPr>
         <w:id w:val="193893062"/>
         <w:docPartObj>
           <w:docPartGallery w:val="Cover Pages"/>
           <w:docPartUnique/>
         </w:docPartObj>
       </w:sdtPr>
-      <w:sdtEndPr>
-        <w:rPr>
-          <w:rFonts w:eastAsiaTheme="minorHAnsi"/>
-          <w:lang w:eastAsia="en-US"/>
-        </w:rPr>
-      </w:sdtEndPr>
+      <w:sdtEndPr/>
       <w:sdtContent>
         <w:p>
           <w:pPr>
@@ -154,6 +153,7 @@
                                       <w:calendar w:val="gregorian"/>
                                     </w:date>
                                   </w:sdtPr>
+                                  <w:sdtEndPr/>
                                   <w:sdtContent>
                                     <w:p>
                                       <w:pPr>
@@ -3691,6 +3691,7 @@
                                     <w:dataBinding w:prefixMappings="xmlns:ns0='http://purl.org/dc/elements/1.1/' xmlns:ns1='http://schemas.openxmlformats.org/package/2006/metadata/core-properties' " w:xpath="/ns1:coreProperties[1]/ns0:title[1]" w:storeItemID="{6C3C8BC8-F283-45AE-878A-BAB7291924A1}"/>
                                     <w:text/>
                                   </w:sdtPr>
+                                  <w:sdtEndPr/>
                                   <w:sdtContent>
                                     <w:r>
                                       <w:rPr>
@@ -3726,6 +3727,7 @@
                                     <w:dataBinding w:prefixMappings="xmlns:ns0='http://purl.org/dc/elements/1.1/' xmlns:ns1='http://schemas.openxmlformats.org/package/2006/metadata/core-properties' " w:xpath="/ns1:coreProperties[1]/ns0:subject[1]" w:storeItemID="{6C3C8BC8-F283-45AE-878A-BAB7291924A1}"/>
                                     <w:text/>
                                   </w:sdtPr>
+                                  <w:sdtEndPr/>
                                   <w:sdtContent>
                                     <w:r>
                                       <w:rPr>
@@ -3891,6 +3893,13 @@
     </w:sdt>
     <w:sdt>
       <w:sdtPr>
+        <w:rPr>
+          <w:rFonts w:asciiTheme="minorHAnsi" w:eastAsiaTheme="minorHAnsi" w:hAnsiTheme="minorHAnsi" w:cstheme="minorBidi"/>
+          <w:color w:val="auto"/>
+          <w:sz w:val="22"/>
+          <w:szCs w:val="22"/>
+          <w:lang w:eastAsia="en-US"/>
+        </w:rPr>
         <w:id w:val="1147405644"/>
         <w:docPartObj>
           <w:docPartGallery w:val="Table of Contents"/>
@@ -3899,13 +3908,8 @@
       </w:sdtPr>
       <w:sdtEndPr>
         <w:rPr>
-          <w:rFonts w:asciiTheme="minorHAnsi" w:eastAsiaTheme="minorHAnsi" w:hAnsiTheme="minorHAnsi" w:cstheme="minorBidi"/>
           <w:b/>
           <w:bCs/>
-          <w:color w:val="auto"/>
-          <w:sz w:val="22"/>
-          <w:szCs w:val="22"/>
-          <w:lang w:eastAsia="en-US"/>
         </w:rPr>
       </w:sdtEndPr>
       <w:sdtContent>
@@ -3914,7 +3918,12 @@
             <w:pStyle w:val="Kopvaninhoudsopgave"/>
           </w:pPr>
           <w:r>
-            <w:t>Inhoudsopgave</w:t>
+            <w:t>Inhoudso</w:t>
+          </w:r>
+          <w:bookmarkStart w:id="0" w:name="_GoBack"/>
+          <w:bookmarkEnd w:id="0"/>
+          <w:r>
+            <w:t>pgave</w:t>
           </w:r>
         </w:p>
         <w:p>
@@ -3939,7 +3948,7 @@
           <w:r>
             <w:fldChar w:fldCharType="separate"/>
           </w:r>
-          <w:hyperlink w:anchor="_Toc509238325" w:history="1">
+          <w:hyperlink w:anchor="_Toc509300874" w:history="1">
             <w:r>
               <w:rPr>
                 <w:rStyle w:val="Hyperlink"/>
@@ -3981,7 +3990,7 @@
                 <w:noProof/>
                 <w:webHidden/>
               </w:rPr>
-              <w:instrText xml:space="preserve"> PAGEREF _Toc509238325 \h </w:instrText>
+              <w:instrText xml:space="preserve"> PAGEREF _Toc509300874 \h </w:instrText>
             </w:r>
             <w:r>
               <w:rPr>
@@ -4025,7 +4034,7 @@
               <w:lang w:eastAsia="nl-NL"/>
             </w:rPr>
           </w:pPr>
-          <w:hyperlink w:anchor="_Toc509238326" w:history="1">
+          <w:hyperlink w:anchor="_Toc509300875" w:history="1">
             <w:r>
               <w:rPr>
                 <w:rStyle w:val="Hyperlink"/>
@@ -4067,7 +4076,7 @@
                 <w:noProof/>
                 <w:webHidden/>
               </w:rPr>
-              <w:instrText xml:space="preserve"> PAGEREF _Toc509238326 \h </w:instrText>
+              <w:instrText xml:space="preserve"> PAGEREF _Toc509300875 \h </w:instrText>
             </w:r>
             <w:r>
               <w:rPr>
@@ -4111,7 +4120,7 @@
               <w:lang w:eastAsia="nl-NL"/>
             </w:rPr>
           </w:pPr>
-          <w:hyperlink w:anchor="_Toc509238327" w:history="1">
+          <w:hyperlink w:anchor="_Toc509300876" w:history="1">
             <w:r>
               <w:rPr>
                 <w:rStyle w:val="Hyperlink"/>
@@ -4153,7 +4162,7 @@
                 <w:noProof/>
                 <w:webHidden/>
               </w:rPr>
-              <w:instrText xml:space="preserve"> PAGEREF _Toc509238327 \h </w:instrText>
+              <w:instrText xml:space="preserve"> PAGEREF _Toc509300876 \h </w:instrText>
             </w:r>
             <w:r>
               <w:rPr>
@@ -4192,10 +4201,12 @@
               <w:tab w:val="right" w:leader="dot" w:pos="9062"/>
             </w:tabs>
             <w:rPr>
+              <w:rFonts w:eastAsiaTheme="minorEastAsia"/>
               <w:noProof/>
+              <w:lang w:eastAsia="nl-NL"/>
             </w:rPr>
           </w:pPr>
-          <w:hyperlink w:anchor="_Toc509238328" w:history="1">
+          <w:hyperlink w:anchor="_Toc509300877" w:history="1">
             <w:r>
               <w:rPr>
                 <w:rStyle w:val="Hyperlink"/>
@@ -4205,7 +4216,9 @@
             </w:r>
             <w:r>
               <w:rPr>
-                <w:noProof/>
+                <w:rFonts w:eastAsiaTheme="minorEastAsia"/>
+                <w:noProof/>
+                <w:lang w:eastAsia="nl-NL"/>
               </w:rPr>
               <w:tab/>
             </w:r>
@@ -4235,7 +4248,7 @@
                 <w:noProof/>
                 <w:webHidden/>
               </w:rPr>
-              <w:instrText xml:space="preserve"> PAGEREF _Toc509238328 \h </w:instrText>
+              <w:instrText xml:space="preserve"> PAGEREF _Toc509300877 \h </w:instrText>
             </w:r>
             <w:r>
               <w:rPr>
@@ -4274,10 +4287,12 @@
               <w:tab w:val="right" w:leader="dot" w:pos="9062"/>
             </w:tabs>
             <w:rPr>
+              <w:rFonts w:eastAsiaTheme="minorEastAsia"/>
               <w:noProof/>
+              <w:lang w:eastAsia="nl-NL"/>
             </w:rPr>
           </w:pPr>
-          <w:hyperlink w:anchor="_Toc509238329" w:history="1">
+          <w:hyperlink w:anchor="_Toc509300878" w:history="1">
             <w:r>
               <w:rPr>
                 <w:rStyle w:val="Hyperlink"/>
@@ -4287,7 +4302,9 @@
             </w:r>
             <w:r>
               <w:rPr>
-                <w:noProof/>
+                <w:rFonts w:eastAsiaTheme="minorEastAsia"/>
+                <w:noProof/>
+                <w:lang w:eastAsia="nl-NL"/>
               </w:rPr>
               <w:tab/>
             </w:r>
@@ -4317,7 +4334,7 @@
                 <w:noProof/>
                 <w:webHidden/>
               </w:rPr>
-              <w:instrText xml:space="preserve"> PAGEREF _Toc509238329 \h </w:instrText>
+              <w:instrText xml:space="preserve"> PAGEREF _Toc509300878 \h </w:instrText>
             </w:r>
             <w:r>
               <w:rPr>
@@ -4356,10 +4373,12 @@
               <w:tab w:val="right" w:leader="dot" w:pos="9062"/>
             </w:tabs>
             <w:rPr>
+              <w:rFonts w:eastAsiaTheme="minorEastAsia"/>
               <w:noProof/>
+              <w:lang w:eastAsia="nl-NL"/>
             </w:rPr>
           </w:pPr>
-          <w:hyperlink w:anchor="_Toc509238330" w:history="1">
+          <w:hyperlink w:anchor="_Toc509300879" w:history="1">
             <w:r>
               <w:rPr>
                 <w:rStyle w:val="Hyperlink"/>
@@ -4369,7 +4388,9 @@
             </w:r>
             <w:r>
               <w:rPr>
-                <w:noProof/>
+                <w:rFonts w:eastAsiaTheme="minorEastAsia"/>
+                <w:noProof/>
+                <w:lang w:eastAsia="nl-NL"/>
               </w:rPr>
               <w:tab/>
             </w:r>
@@ -4399,7 +4420,7 @@
                 <w:noProof/>
                 <w:webHidden/>
               </w:rPr>
-              <w:instrText xml:space="preserve"> PAGEREF _Toc509238330 \h </w:instrText>
+              <w:instrText xml:space="preserve"> PAGEREF _Toc509300879 \h </w:instrText>
             </w:r>
             <w:r>
               <w:rPr>
@@ -4443,7 +4464,7 @@
               <w:lang w:eastAsia="nl-NL"/>
             </w:rPr>
           </w:pPr>
-          <w:hyperlink w:anchor="_Toc509238331" w:history="1">
+          <w:hyperlink w:anchor="_Toc509300880" w:history="1">
             <w:r>
               <w:rPr>
                 <w:rStyle w:val="Hyperlink"/>
@@ -4485,7 +4506,7 @@
                 <w:noProof/>
                 <w:webHidden/>
               </w:rPr>
-              <w:instrText xml:space="preserve"> PAGEREF _Toc509238331 \h </w:instrText>
+              <w:instrText xml:space="preserve"> PAGEREF _Toc509300880 \h </w:instrText>
             </w:r>
             <w:r>
               <w:rPr>
@@ -4529,7 +4550,7 @@
               <w:lang w:eastAsia="nl-NL"/>
             </w:rPr>
           </w:pPr>
-          <w:hyperlink w:anchor="_Toc509238332" w:history="1">
+          <w:hyperlink w:anchor="_Toc509300881" w:history="1">
             <w:r>
               <w:rPr>
                 <w:rStyle w:val="Hyperlink"/>
@@ -4571,7 +4592,7 @@
                 <w:noProof/>
                 <w:webHidden/>
               </w:rPr>
-              <w:instrText xml:space="preserve"> PAGEREF _Toc509238332 \h </w:instrText>
+              <w:instrText xml:space="preserve"> PAGEREF _Toc509300881 \h </w:instrText>
             </w:r>
             <w:r>
               <w:rPr>
@@ -4610,10 +4631,12 @@
               <w:tab w:val="right" w:leader="dot" w:pos="9062"/>
             </w:tabs>
             <w:rPr>
+              <w:rFonts w:eastAsiaTheme="minorEastAsia"/>
               <w:noProof/>
+              <w:lang w:eastAsia="nl-NL"/>
             </w:rPr>
           </w:pPr>
-          <w:hyperlink w:anchor="_Toc509238333" w:history="1">
+          <w:hyperlink w:anchor="_Toc509300882" w:history="1">
             <w:r>
               <w:rPr>
                 <w:rStyle w:val="Hyperlink"/>
@@ -4623,7 +4646,9 @@
             </w:r>
             <w:r>
               <w:rPr>
-                <w:noProof/>
+                <w:rFonts w:eastAsiaTheme="minorEastAsia"/>
+                <w:noProof/>
+                <w:lang w:eastAsia="nl-NL"/>
               </w:rPr>
               <w:tab/>
             </w:r>
@@ -4653,7 +4678,7 @@
                 <w:noProof/>
                 <w:webHidden/>
               </w:rPr>
-              <w:instrText xml:space="preserve"> PAGEREF _Toc509238333 \h </w:instrText>
+              <w:instrText xml:space="preserve"> PAGEREF _Toc509300882 \h </w:instrText>
             </w:r>
             <w:r>
               <w:rPr>
@@ -4708,12 +4733,12 @@
           <w:numId w:val="2"/>
         </w:numPr>
       </w:pPr>
-      <w:bookmarkStart w:id="0" w:name="_Toc509238325"/>
+      <w:bookmarkStart w:id="1" w:name="_Toc509300874"/>
       <w:r>
         <w:lastRenderedPageBreak/>
         <w:t>Versiebeheer</w:t>
       </w:r>
-      <w:bookmarkEnd w:id="0"/>
+      <w:bookmarkEnd w:id="1"/>
     </w:p>
     <w:tbl>
       <w:tblPr>
@@ -4855,17 +4880,30 @@
           <w:numId w:val="2"/>
         </w:numPr>
       </w:pPr>
-      <w:bookmarkStart w:id="1" w:name="_Toc509238326"/>
+      <w:bookmarkStart w:id="2" w:name="_Toc509300875"/>
+      <w:commentRangeStart w:id="3"/>
       <w:r>
         <w:lastRenderedPageBreak/>
         <w:t>Inleiding</w:t>
       </w:r>
-      <w:bookmarkEnd w:id="1"/>
+      <w:commentRangeEnd w:id="3"/>
+      <w:r>
+        <w:rPr>
+          <w:rStyle w:val="Verwijzingopmerking"/>
+          <w:rFonts w:asciiTheme="minorHAnsi" w:eastAsiaTheme="minorHAnsi" w:hAnsiTheme="minorHAnsi" w:cstheme="minorBidi"/>
+          <w:color w:val="auto"/>
+        </w:rPr>
+        <w:commentReference w:id="3"/>
+      </w:r>
+      <w:bookmarkEnd w:id="2"/>
     </w:p>
     <w:p>
       <w:pPr>
         <w:pStyle w:val="Geenafstand"/>
       </w:pPr>
+      <w:r>
+        <w:t>Binnen dit document zijn alle functionaliteiten beschreven, samen met de wereld en de schermontwerpen.</w:t>
+      </w:r>
       <w:r>
         <w:br w:type="page"/>
       </w:r>
@@ -4878,12 +4916,12 @@
           <w:numId w:val="2"/>
         </w:numPr>
       </w:pPr>
-      <w:bookmarkStart w:id="2" w:name="_Toc509238327"/>
+      <w:bookmarkStart w:id="4" w:name="_Toc509300876"/>
       <w:r>
         <w:lastRenderedPageBreak/>
         <w:t>Het spel</w:t>
       </w:r>
-      <w:bookmarkEnd w:id="2"/>
+      <w:bookmarkEnd w:id="4"/>
     </w:p>
     <w:p>
       <w:pPr>
@@ -4897,26 +4935,32 @@
           <w:rPr>
             <w:rStyle w:val="Hyperlink"/>
           </w:rPr>
-          <w:t>Ag</w:t>
+          <w:t>Age o</w:t>
         </w:r>
         <w:r>
           <w:rPr>
             <w:rStyle w:val="Hyperlink"/>
           </w:rPr>
-          <w:t>e</w:t>
+          <w:t>f</w:t>
         </w:r>
         <w:r>
           <w:rPr>
             <w:rStyle w:val="Hyperlink"/>
           </w:rPr>
-          <w:t xml:space="preserve"> of War</w:t>
+          <w:t xml:space="preserve"> War</w:t>
         </w:r>
       </w:hyperlink>
       <w:r>
         <w:t>.</w:t>
       </w:r>
       <w:r>
-        <w:t xml:space="preserve"> Het doel van het spel is een oorlog uitvechten met jouw directe tegenstander. Door het verzamelen van punten is het mogelijk om naar het volgende level te gaan. Probeer het gebouw van de tegenstander te verwoesten en win Age of War 2.0!</w:t>
+        <w:t xml:space="preserve"> Het doel van het spel is een oorlog uitvechten met jouw directe tegenstander. Door het verzamelen van punten is het mogelijk om naar het volgende level te gaan. Probeer het gebouw van de tegenstander te </w:t>
+      </w:r>
+      <w:r>
+        <w:t>verslaan</w:t>
+      </w:r>
+      <w:r>
+        <w:t xml:space="preserve"> en win Age of War 2.0!</w:t>
       </w:r>
     </w:p>
     <w:p>
@@ -4941,18 +4985,24 @@
       <w:pPr>
         <w:pStyle w:val="Geenafstand"/>
       </w:pPr>
-      <w:commentRangeStart w:id="3"/>
+      <w:commentRangeStart w:id="5"/>
       <w:r>
         <w:t>Het spel is te bedienen met de muis.</w:t>
       </w:r>
-      <w:commentRangeEnd w:id="3"/>
+      <w:commentRangeEnd w:id="5"/>
       <w:r>
         <w:rPr>
           <w:rStyle w:val="Verwijzingopmerking"/>
           <w:rFonts w:eastAsiaTheme="minorHAnsi"/>
           <w:lang w:eastAsia="en-US"/>
         </w:rPr>
-        <w:commentReference w:id="3"/>
+        <w:commentReference w:id="5"/>
+      </w:r>
+      <w:r>
+        <w:t xml:space="preserve"> Met een muisklik is het mogelijk om de karakters in het spel te brengen</w:t>
+      </w:r>
+      <w:r>
+        <w:t>. Ook is het mogelijk om jouw gebouw te upgraden via de muisklik.</w:t>
       </w:r>
     </w:p>
     <w:p>
@@ -4968,11 +5018,11 @@
           <w:numId w:val="2"/>
         </w:numPr>
       </w:pPr>
-      <w:bookmarkStart w:id="4" w:name="_Toc509238328"/>
+      <w:bookmarkStart w:id="6" w:name="_Toc509300877"/>
       <w:r>
         <w:t>Objecten &amp; obstakels</w:t>
       </w:r>
-      <w:bookmarkEnd w:id="4"/>
+      <w:bookmarkEnd w:id="6"/>
     </w:p>
     <w:tbl>
       <w:tblPr>
@@ -5117,13 +5167,7 @@
               <w:jc w:val="center"/>
             </w:pPr>
             <w:r>
-              <w:t xml:space="preserve">De </w:t>
-            </w:r>
-            <w:r>
-              <w:t>ninja</w:t>
-            </w:r>
-            <w:r>
-              <w:t xml:space="preserve"> loopt, vecht en kan dood gaan in een gevecht.</w:t>
+              <w:t>De ninja loopt, vecht en kan dood gaan in een gevecht.</w:t>
             </w:r>
           </w:p>
         </w:tc>
@@ -5142,28 +5186,32 @@
           <w:numId w:val="2"/>
         </w:numPr>
       </w:pPr>
-      <w:bookmarkStart w:id="5" w:name="_Toc509238329"/>
-      <w:commentRangeStart w:id="6"/>
+      <w:bookmarkStart w:id="7" w:name="_Toc509300878"/>
       <w:r>
         <w:t>Start en eind van het spel</w:t>
       </w:r>
-      <w:bookmarkEnd w:id="5"/>
+      <w:bookmarkEnd w:id="7"/>
     </w:p>
     <w:p>
       <w:pPr>
         <w:pStyle w:val="Geenafstand"/>
       </w:pPr>
       <w:r>
-        <w:t>Je begint direct in de wereld, waardoor je gelijk kan beginnen. Zoals hierboven uitgelegd is het doel om het gebouw van de tegenstander te verwoesten. Wanneer dit volbracht is heb je het einde van het spel bereikt.</w:t>
+        <w:t>Je begint direct in de wereld, waardoor je gelijk kan beginnen. Zoals hierboven uitgelegd is het doel om het gebouw van de tegenstander te verwoesten. Wanneer dit volbracht is heb je het einde van het spel bereikt</w:t>
       </w:r>
-      <w:commentRangeEnd w:id="6"/>
       <w:r>
-        <w:rPr>
-          <w:rStyle w:val="Verwijzingopmerking"/>
-          <w:rFonts w:eastAsiaTheme="minorHAnsi"/>
-          <w:lang w:eastAsia="en-US"/>
-        </w:rPr>
-        <w:commentReference w:id="6"/>
+        <w:t xml:space="preserve"> (</w:t>
+      </w:r>
+      <w:hyperlink w:anchor="_Schermschetsen" w:history="1">
+        <w:r>
+          <w:rPr>
+            <w:rStyle w:val="Hyperlink"/>
+          </w:rPr>
+          <w:t>zie hoofdstuk schermschetsen</w:t>
+        </w:r>
+      </w:hyperlink>
+      <w:r>
+        <w:t>).</w:t>
       </w:r>
     </w:p>
     <w:p>
@@ -5179,28 +5227,38 @@
           <w:numId w:val="2"/>
         </w:numPr>
       </w:pPr>
-      <w:bookmarkStart w:id="7" w:name="_Toc509238330"/>
+      <w:bookmarkStart w:id="8" w:name="_Toc509300879"/>
       <w:r>
         <w:t>Overige elementen</w:t>
       </w:r>
-      <w:bookmarkEnd w:id="7"/>
+      <w:bookmarkEnd w:id="8"/>
     </w:p>
     <w:p>
       <w:pPr>
         <w:pStyle w:val="Geenafstand"/>
       </w:pPr>
-      <w:commentRangeStart w:id="8"/>
       <w:r>
-        <w:t>Bovenin het scherm zal een menu weergegeven worden, waar de verschillende karakters zijn aan te maken. Hierin is het ook mogelijk om jouw gebouw te upgraden bij genoeg punten.</w:t>
+        <w:t>Bovenin het scherm z</w:t>
       </w:r>
-      <w:commentRangeEnd w:id="8"/>
       <w:r>
-        <w:rPr>
-          <w:rStyle w:val="Verwijzingopmerking"/>
-          <w:rFonts w:eastAsiaTheme="minorHAnsi"/>
-          <w:lang w:eastAsia="en-US"/>
-        </w:rPr>
-        <w:commentReference w:id="8"/>
+        <w:t xml:space="preserve">al een menu weergegeven worden </w:t>
+      </w:r>
+      <w:r>
+        <w:t>waar de verschillende karakters zijn aan te maken. Hierin is het ook mogelijk om jouw gebouw te upgraden bij genoeg punten</w:t>
+      </w:r>
+      <w:r>
+        <w:t xml:space="preserve"> (zie </w:t>
+      </w:r>
+      <w:hyperlink w:anchor="_Schermschetsen" w:history="1">
+        <w:r>
+          <w:rPr>
+            <w:rStyle w:val="Hyperlink"/>
+          </w:rPr>
+          <w:t>figuur 5</w:t>
+        </w:r>
+      </w:hyperlink>
+      <w:r>
+        <w:t xml:space="preserve"> binnen de schermschetsen).</w:t>
       </w:r>
     </w:p>
     <w:p>
@@ -5219,12 +5277,14 @@
           <w:numId w:val="2"/>
         </w:numPr>
       </w:pPr>
-      <w:bookmarkStart w:id="9" w:name="_Toc509238331"/>
+      <w:bookmarkStart w:id="9" w:name="_Schermschetsen"/>
+      <w:bookmarkStart w:id="10" w:name="_Toc509300880"/>
+      <w:bookmarkEnd w:id="9"/>
       <w:r>
         <w:lastRenderedPageBreak/>
         <w:t>Schermschetsen</w:t>
       </w:r>
-      <w:bookmarkEnd w:id="9"/>
+      <w:bookmarkEnd w:id="10"/>
     </w:p>
     <w:p>
       <w:pPr>
@@ -5265,24 +5325,14 @@
       <w:r>
         <w:t xml:space="preserve">Figuur </w:t>
       </w:r>
-      <w:r>
-        <w:fldChar w:fldCharType="begin"/>
-      </w:r>
-      <w:r>
-        <w:instrText xml:space="preserve"> SEQ Figuur \* ARABIC </w:instrText>
-      </w:r>
-      <w:r>
-        <w:fldChar w:fldCharType="separate"/>
-      </w:r>
-      <w:r>
-        <w:rPr>
-          <w:noProof/>
-        </w:rPr>
-        <w:t>1</w:t>
-      </w:r>
-      <w:r>
-        <w:fldChar w:fldCharType="end"/>
-      </w:r>
+      <w:fldSimple w:instr=" SEQ Figuur \* ARABIC ">
+        <w:r>
+          <w:rPr>
+            <w:noProof/>
+          </w:rPr>
+          <w:t>1</w:t>
+        </w:r>
+      </w:fldSimple>
       <w:r>
         <w:t xml:space="preserve"> achtergrond speelveld</w:t>
       </w:r>
@@ -5304,8 +5354,6 @@
           </v:shape>
         </w:pict>
       </w:r>
-      <w:bookmarkStart w:id="10" w:name="_GoBack"/>
-      <w:bookmarkEnd w:id="10"/>
     </w:p>
     <w:p>
       <w:pPr>
@@ -5314,24 +5362,14 @@
       <w:r>
         <w:t xml:space="preserve">Figuur </w:t>
       </w:r>
-      <w:r>
-        <w:fldChar w:fldCharType="begin"/>
-      </w:r>
-      <w:r>
-        <w:instrText xml:space="preserve"> SEQ Figuur \* ARABIC </w:instrText>
-      </w:r>
-      <w:r>
-        <w:fldChar w:fldCharType="separate"/>
-      </w:r>
-      <w:r>
-        <w:rPr>
-          <w:noProof/>
-        </w:rPr>
-        <w:t>2</w:t>
-      </w:r>
-      <w:r>
-        <w:fldChar w:fldCharType="end"/>
-      </w:r>
+      <w:fldSimple w:instr=" SEQ Figuur \* ARABIC ">
+        <w:r>
+          <w:rPr>
+            <w:noProof/>
+          </w:rPr>
+          <w:t>2</w:t>
+        </w:r>
+      </w:fldSimple>
       <w:r>
         <w:t xml:space="preserve"> Gebouw</w:t>
       </w:r>
@@ -5342,7 +5380,7 @@
       </w:pPr>
       <w:r>
         <w:pict w14:anchorId="28728C86">
-          <v:shape id="_x0000_i1031" type="#_x0000_t75" style="width:129.75pt;height:156.75pt">
+          <v:shape id="_x0000_i1027" type="#_x0000_t75" style="width:129.75pt;height:156.75pt">
             <v:imagedata r:id="rId13" o:title="Attack (1)"/>
           </v:shape>
         </w:pict>
@@ -5355,24 +5393,14 @@
       <w:r>
         <w:t xml:space="preserve">Figuur </w:t>
       </w:r>
-      <w:r>
-        <w:fldChar w:fldCharType="begin"/>
-      </w:r>
-      <w:r>
-        <w:instrText xml:space="preserve"> SEQ Figuur \* ARABIC </w:instrText>
-      </w:r>
-      <w:r>
-        <w:fldChar w:fldCharType="separate"/>
-      </w:r>
-      <w:r>
-        <w:rPr>
-          <w:noProof/>
-        </w:rPr>
-        <w:t>3</w:t>
-      </w:r>
-      <w:r>
-        <w:fldChar w:fldCharType="end"/>
-      </w:r>
+      <w:fldSimple w:instr=" SEQ Figuur \* ARABIC ">
+        <w:r>
+          <w:rPr>
+            <w:noProof/>
+          </w:rPr>
+          <w:t>3</w:t>
+        </w:r>
+      </w:fldSimple>
       <w:r>
         <w:t xml:space="preserve"> zombie karakter</w:t>
       </w:r>
@@ -5383,13 +5411,189 @@
     <w:p/>
     <w:p>
       <w:pPr>
+        <w:keepNext/>
+      </w:pPr>
+      <w:r>
+        <w:pict w14:anchorId="00B0AB5B">
+          <v:shape id="_x0000_i1028" type="#_x0000_t75" style="width:84pt;height:159pt">
+            <v:imagedata r:id="rId14" o:title="Idle__000"/>
+          </v:shape>
+        </w:pict>
+      </w:r>
+    </w:p>
+    <w:p>
+      <w:pPr>
+        <w:pStyle w:val="Bijschrift"/>
+      </w:pPr>
+      <w:r>
+        <w:t xml:space="preserve">Figuur </w:t>
+      </w:r>
+      <w:fldSimple w:instr=" SEQ Figuur \* ARABIC ">
+        <w:r>
+          <w:rPr>
+            <w:noProof/>
+          </w:rPr>
+          <w:t>4</w:t>
+        </w:r>
+      </w:fldSimple>
+      <w:r>
+        <w:t xml:space="preserve"> ninja karakter</w:t>
+      </w:r>
+    </w:p>
+    <w:p>
+      <w:pPr>
+        <w:keepNext/>
+      </w:pPr>
+      <w:r>
         <w:rPr>
-          <w:rFonts w:eastAsiaTheme="minorEastAsia"/>
+          <w:noProof/>
           <w:lang w:eastAsia="nl-NL"/>
         </w:rPr>
+        <w:drawing>
+          <wp:inline distT="0" distB="0" distL="0" distR="0" wp14:anchorId="470DF081" wp14:editId="0D7BAC80">
+            <wp:extent cx="5524500" cy="2762250"/>
+            <wp:effectExtent l="0" t="0" r="0" b="0"/>
+            <wp:docPr id="11" name="Afbeelding 11" descr="C:\Users\nickb\Desktop\Speelveld_voorbeeld.jpg"/>
+            <wp:cNvGraphicFramePr>
+              <a:graphicFrameLocks xmlns:a="http://schemas.openxmlformats.org/drawingml/2006/main" noChangeAspect="1"/>
+            </wp:cNvGraphicFramePr>
+            <a:graphic xmlns:a="http://schemas.openxmlformats.org/drawingml/2006/main">
+              <a:graphicData uri="http://schemas.openxmlformats.org/drawingml/2006/picture">
+                <pic:pic xmlns:pic="http://schemas.openxmlformats.org/drawingml/2006/picture">
+                  <pic:nvPicPr>
+                    <pic:cNvPr id="0" name="Picture 7" descr="C:\Users\nickb\Desktop\Speelveld_voorbeeld.jpg"/>
+                    <pic:cNvPicPr>
+                      <a:picLocks noChangeAspect="1" noChangeArrowheads="1"/>
+                    </pic:cNvPicPr>
+                  </pic:nvPicPr>
+                  <pic:blipFill>
+                    <a:blip r:embed="rId15" cstate="print">
+                      <a:extLst>
+                        <a:ext uri="{28A0092B-C50C-407E-A947-70E740481C1C}">
+                          <a14:useLocalDpi xmlns:a14="http://schemas.microsoft.com/office/drawing/2010/main" val="0"/>
+                        </a:ext>
+                      </a:extLst>
+                    </a:blip>
+                    <a:srcRect/>
+                    <a:stretch>
+                      <a:fillRect/>
+                    </a:stretch>
+                  </pic:blipFill>
+                  <pic:spPr bwMode="auto">
+                    <a:xfrm>
+                      <a:off x="0" y="0"/>
+                      <a:ext cx="5527010" cy="2763505"/>
+                    </a:xfrm>
+                    <a:prstGeom prst="rect">
+                      <a:avLst/>
+                    </a:prstGeom>
+                    <a:noFill/>
+                    <a:ln>
+                      <a:noFill/>
+                    </a:ln>
+                  </pic:spPr>
+                </pic:pic>
+              </a:graphicData>
+            </a:graphic>
+          </wp:inline>
+        </w:drawing>
+      </w:r>
+    </w:p>
+    <w:p>
+      <w:pPr>
+        <w:pStyle w:val="Bijschrift"/>
       </w:pPr>
       <w:r>
-        <w:br w:type="page"/>
+        <w:t xml:space="preserve">Figuur </w:t>
+      </w:r>
+      <w:fldSimple w:instr=" SEQ Figuur \* ARABIC ">
+        <w:r>
+          <w:rPr>
+            <w:noProof/>
+          </w:rPr>
+          <w:t>5</w:t>
+        </w:r>
+      </w:fldSimple>
+      <w:r>
+        <w:t xml:space="preserve"> Voorbeeld speelveld</w:t>
+      </w:r>
+    </w:p>
+    <w:p>
+      <w:pPr>
+        <w:keepNext/>
+      </w:pPr>
+      <w:r>
+        <w:rPr>
+          <w:noProof/>
+          <w:lang w:eastAsia="nl-NL"/>
+        </w:rPr>
+        <w:drawing>
+          <wp:inline distT="0" distB="0" distL="0" distR="0" wp14:anchorId="6BB05E28" wp14:editId="0BDE084F">
+            <wp:extent cx="5476875" cy="2738438"/>
+            <wp:effectExtent l="0" t="0" r="0" b="5080"/>
+            <wp:docPr id="32" name="Afbeelding 32" descr="C:\Users\nickb\Desktop\spel_gewonnen.jpg"/>
+            <wp:cNvGraphicFramePr>
+              <a:graphicFrameLocks xmlns:a="http://schemas.openxmlformats.org/drawingml/2006/main" noChangeAspect="1"/>
+            </wp:cNvGraphicFramePr>
+            <a:graphic xmlns:a="http://schemas.openxmlformats.org/drawingml/2006/main">
+              <a:graphicData uri="http://schemas.openxmlformats.org/drawingml/2006/picture">
+                <pic:pic xmlns:pic="http://schemas.openxmlformats.org/drawingml/2006/picture">
+                  <pic:nvPicPr>
+                    <pic:cNvPr id="0" name="Picture 24" descr="C:\Users\nickb\Desktop\spel_gewonnen.jpg"/>
+                    <pic:cNvPicPr>
+                      <a:picLocks noChangeAspect="1" noChangeArrowheads="1"/>
+                    </pic:cNvPicPr>
+                  </pic:nvPicPr>
+                  <pic:blipFill>
+                    <a:blip r:embed="rId16" cstate="print">
+                      <a:extLst>
+                        <a:ext uri="{28A0092B-C50C-407E-A947-70E740481C1C}">
+                          <a14:useLocalDpi xmlns:a14="http://schemas.microsoft.com/office/drawing/2010/main" val="0"/>
+                        </a:ext>
+                      </a:extLst>
+                    </a:blip>
+                    <a:srcRect/>
+                    <a:stretch>
+                      <a:fillRect/>
+                    </a:stretch>
+                  </pic:blipFill>
+                  <pic:spPr bwMode="auto">
+                    <a:xfrm>
+                      <a:off x="0" y="0"/>
+                      <a:ext cx="5478735" cy="2739368"/>
+                    </a:xfrm>
+                    <a:prstGeom prst="rect">
+                      <a:avLst/>
+                    </a:prstGeom>
+                    <a:noFill/>
+                    <a:ln>
+                      <a:noFill/>
+                    </a:ln>
+                  </pic:spPr>
+                </pic:pic>
+              </a:graphicData>
+            </a:graphic>
+          </wp:inline>
+        </w:drawing>
+      </w:r>
+    </w:p>
+    <w:p>
+      <w:pPr>
+        <w:pStyle w:val="Bijschrift"/>
+      </w:pPr>
+      <w:r>
+        <w:t xml:space="preserve">Figuur </w:t>
+      </w:r>
+      <w:fldSimple w:instr=" SEQ Figuur \* ARABIC ">
+        <w:r>
+          <w:rPr>
+            <w:noProof/>
+          </w:rPr>
+          <w:t>6</w:t>
+        </w:r>
+      </w:fldSimple>
+      <w:r>
+        <w:t xml:space="preserve"> Einde spel</w:t>
       </w:r>
     </w:p>
     <w:p>
@@ -5400,7 +5604,7 @@
           <w:numId w:val="2"/>
         </w:numPr>
       </w:pPr>
-      <w:bookmarkStart w:id="11" w:name="_Toc509238332"/>
+      <w:bookmarkStart w:id="11" w:name="_Toc509300881"/>
       <w:r>
         <w:lastRenderedPageBreak/>
         <w:t>Bijlagen / Bronnen</w:t>
@@ -5416,7 +5620,7 @@
         </w:numPr>
       </w:pPr>
       <w:bookmarkStart w:id="12" w:name="_Uitleg_Age_of"/>
-      <w:bookmarkStart w:id="13" w:name="_Toc509238333"/>
+      <w:bookmarkStart w:id="13" w:name="_Toc509300882"/>
       <w:bookmarkEnd w:id="12"/>
       <w:r>
         <w:t>Uitleg Age of War</w:t>
@@ -5463,8 +5667,8 @@
       </w:r>
     </w:p>
     <w:sectPr>
-      <w:headerReference w:type="default" r:id="rId14"/>
-      <w:footerReference w:type="default" r:id="rId15"/>
+      <w:headerReference w:type="default" r:id="rId17"/>
+      <w:footerReference w:type="default" r:id="rId18"/>
       <w:pgSz w:w="11906" w:h="16838"/>
       <w:pgMar w:top="1417" w:right="1417" w:bottom="1417" w:left="1417" w:header="708" w:footer="708" w:gutter="0"/>
       <w:pgNumType w:start="0"/>
@@ -5478,7 +5682,7 @@
 
 <file path=word/comments.xml><?xml version="1.0" encoding="utf-8"?>
 <w:comments xmlns:wpc="http://schemas.microsoft.com/office/word/2010/wordprocessingCanvas" xmlns:cx="http://schemas.microsoft.com/office/drawing/2014/chartex" xmlns:cx1="http://schemas.microsoft.com/office/drawing/2015/9/8/chartex" xmlns:mc="http://schemas.openxmlformats.org/markup-compatibility/2006" xmlns:o="urn:schemas-microsoft-com:office:office" xmlns:r="http://schemas.openxmlformats.org/officeDocument/2006/relationships" xmlns:m="http://schemas.openxmlformats.org/officeDocument/2006/math" xmlns:v="urn:schemas-microsoft-com:vml" xmlns:wp14="http://schemas.microsoft.com/office/word/2010/wordprocessingDrawing" xmlns:wp="http://schemas.openxmlformats.org/drawingml/2006/wordprocessingDrawing" xmlns:w10="urn:schemas-microsoft-com:office:word" xmlns:w="http://schemas.openxmlformats.org/wordprocessingml/2006/main" xmlns:w14="http://schemas.microsoft.com/office/word/2010/wordml" xmlns:w15="http://schemas.microsoft.com/office/word/2012/wordml" xmlns:w16se="http://schemas.microsoft.com/office/word/2015/wordml/symex" xmlns:wpg="http://schemas.microsoft.com/office/word/2010/wordprocessingGroup" xmlns:wpi="http://schemas.microsoft.com/office/word/2010/wordprocessingInk" xmlns:wne="http://schemas.microsoft.com/office/word/2006/wordml" xmlns:wps="http://schemas.microsoft.com/office/word/2010/wordprocessingShape" mc:Ignorable="w14 w15 w16se wp14">
-  <w:comment w:id="3" w:author="nick braks" w:date="2018-03-19T14:24:00Z" w:initials="nb">
+  <w:comment w:id="3" w:author="nick braks" w:date="2018-03-20T09:11:00Z" w:initials="nb">
     <w:p>
       <w:pPr>
         <w:pStyle w:val="Tekstopmerking"/>
@@ -5490,19 +5694,11 @@
         <w:annotationRef/>
       </w:r>
       <w:r>
-        <w:t xml:space="preserve">Uitleg </w:t>
-      </w:r>
-      <w:proofErr w:type="spellStart"/>
-      <w:r>
-        <w:t>mbt</w:t>
-      </w:r>
-      <w:proofErr w:type="spellEnd"/>
-      <w:r>
-        <w:t xml:space="preserve"> besturing &amp; de acties</w:t>
+        <w:t>Inleiding maken</w:t>
       </w:r>
     </w:p>
   </w:comment>
-  <w:comment w:id="6" w:author="nick braks" w:date="2018-03-19T14:54:00Z" w:initials="nb">
+  <w:comment w:id="5" w:author="nick braks" w:date="2018-03-19T14:24:00Z" w:initials="nb">
     <w:p>
       <w:pPr>
         <w:pStyle w:val="Tekstopmerking"/>
@@ -5514,23 +5710,7 @@
         <w:annotationRef/>
       </w:r>
       <w:r>
-        <w:t>Verwijzing naar afbeelding..</w:t>
-      </w:r>
-    </w:p>
-  </w:comment>
-  <w:comment w:id="8" w:author="nick braks" w:date="2018-03-19T14:57:00Z" w:initials="nb">
-    <w:p>
-      <w:pPr>
-        <w:pStyle w:val="Tekstopmerking"/>
-      </w:pPr>
-      <w:r>
-        <w:rPr>
-          <w:rStyle w:val="Verwijzingopmerking"/>
-        </w:rPr>
-        <w:annotationRef/>
-      </w:r>
-      <w:r>
-        <w:t>Verwijzing naar afbeelding</w:t>
+        <w:t>Uitleg mbt besturing &amp; de acties</w:t>
       </w:r>
     </w:p>
   </w:comment>
@@ -5539,9 +5719,8 @@
 
 <file path=word/commentsExtended.xml><?xml version="1.0" encoding="utf-8"?>
 <w15:commentsEx xmlns:wpc="http://schemas.microsoft.com/office/word/2010/wordprocessingCanvas" xmlns:cx="http://schemas.microsoft.com/office/drawing/2014/chartex" xmlns:cx1="http://schemas.microsoft.com/office/drawing/2015/9/8/chartex" xmlns:mc="http://schemas.openxmlformats.org/markup-compatibility/2006" xmlns:o="urn:schemas-microsoft-com:office:office" xmlns:r="http://schemas.openxmlformats.org/officeDocument/2006/relationships" xmlns:m="http://schemas.openxmlformats.org/officeDocument/2006/math" xmlns:v="urn:schemas-microsoft-com:vml" xmlns:wp14="http://schemas.microsoft.com/office/word/2010/wordprocessingDrawing" xmlns:wp="http://schemas.openxmlformats.org/drawingml/2006/wordprocessingDrawing" xmlns:w10="urn:schemas-microsoft-com:office:word" xmlns:w="http://schemas.openxmlformats.org/wordprocessingml/2006/main" xmlns:w14="http://schemas.microsoft.com/office/word/2010/wordml" xmlns:w15="http://schemas.microsoft.com/office/word/2012/wordml" xmlns:w16se="http://schemas.microsoft.com/office/word/2015/wordml/symex" xmlns:wpg="http://schemas.microsoft.com/office/word/2010/wordprocessingGroup" xmlns:wpi="http://schemas.microsoft.com/office/word/2010/wordprocessingInk" xmlns:wne="http://schemas.microsoft.com/office/word/2006/wordml" xmlns:wps="http://schemas.microsoft.com/office/word/2010/wordprocessingShape" mc:Ignorable="w14 w15 w16se wp14">
+  <w15:commentEx w15:paraId="1746B42B" w15:done="0"/>
   <w15:commentEx w15:paraId="4214A6FA" w15:done="0"/>
-  <w15:commentEx w15:paraId="2D56AA6D" w15:done="0"/>
-  <w15:commentEx w15:paraId="70D4D6C2" w15:done="0"/>
 </w15:commentsEx>
 </file>
 
@@ -5580,6 +5759,7 @@
         <w:docPartUnique/>
       </w:docPartObj>
     </w:sdtPr>
+    <w:sdtEndPr/>
     <w:sdtContent>
       <w:p>
         <w:pPr>
@@ -5684,8 +5864,6 @@
     </w:r>
     <w:r>
       <w:tab/>
-    </w:r>
-    <w:r>
       <w:t>I1DB-N</w:t>
     </w:r>
   </w:p>
@@ -7056,7 +7234,7 @@
 </file>
 
 <file path=customXml/itemProps2.xml><?xml version="1.0" encoding="utf-8"?>
-<ds:datastoreItem xmlns:ds="http://schemas.openxmlformats.org/officeDocument/2006/customXml" ds:itemID="{21D09E3A-6C4C-449B-AE2F-0BBCDAB6CBB2}">
+<ds:datastoreItem xmlns:ds="http://schemas.openxmlformats.org/officeDocument/2006/customXml" ds:itemID="{86B3ADE8-7D4A-4920-BE96-646670764007}">
   <ds:schemaRefs>
     <ds:schemaRef ds:uri="http://schemas.openxmlformats.org/officeDocument/2006/bibliography"/>
   </ds:schemaRefs>

--- a/functioneelOntwerp_AgeOfWar.docx
+++ b/functioneelOntwerp_AgeOfWar.docx
@@ -3466,6 +3466,7 @@
                                 <w:calendar w:val="gregorian"/>
                               </w:date>
                             </w:sdtPr>
+                            <w:sdtEndPr/>
                             <w:sdtContent>
                               <w:p>
                                 <w:pPr>
@@ -3810,6 +3811,7 @@
                               <w:dataBinding w:prefixMappings="xmlns:ns0='http://purl.org/dc/elements/1.1/' xmlns:ns1='http://schemas.openxmlformats.org/package/2006/metadata/core-properties' " w:xpath="/ns1:coreProperties[1]/ns0:title[1]" w:storeItemID="{6C3C8BC8-F283-45AE-878A-BAB7291924A1}"/>
                               <w:text/>
                             </w:sdtPr>
+                            <w:sdtEndPr/>
                             <w:sdtContent>
                               <w:r>
                                 <w:rPr>
@@ -3845,6 +3847,7 @@
                               <w:dataBinding w:prefixMappings="xmlns:ns0='http://purl.org/dc/elements/1.1/' xmlns:ns1='http://schemas.openxmlformats.org/package/2006/metadata/core-properties' " w:xpath="/ns1:coreProperties[1]/ns0:subject[1]" w:storeItemID="{6C3C8BC8-F283-45AE-878A-BAB7291924A1}"/>
                               <w:text/>
                             </w:sdtPr>
+                            <w:sdtEndPr/>
                             <w:sdtContent>
                               <w:r>
                                 <w:rPr>
@@ -3918,12 +3921,7 @@
             <w:pStyle w:val="Kopvaninhoudsopgave"/>
           </w:pPr>
           <w:r>
-            <w:t>Inhoudso</w:t>
-          </w:r>
-          <w:bookmarkStart w:id="0" w:name="_GoBack"/>
-          <w:bookmarkEnd w:id="0"/>
-          <w:r>
-            <w:t>pgave</w:t>
+            <w:t>Inhoudsopgave</w:t>
           </w:r>
         </w:p>
         <w:p>
@@ -4733,12 +4731,12 @@
           <w:numId w:val="2"/>
         </w:numPr>
       </w:pPr>
-      <w:bookmarkStart w:id="1" w:name="_Toc509300874"/>
+      <w:bookmarkStart w:id="0" w:name="_Toc509300874"/>
       <w:r>
         <w:lastRenderedPageBreak/>
         <w:t>Versiebeheer</w:t>
       </w:r>
-      <w:bookmarkEnd w:id="1"/>
+      <w:bookmarkEnd w:id="0"/>
     </w:p>
     <w:tbl>
       <w:tblPr>
@@ -4880,22 +4878,12 @@
           <w:numId w:val="2"/>
         </w:numPr>
       </w:pPr>
-      <w:bookmarkStart w:id="2" w:name="_Toc509300875"/>
-      <w:commentRangeStart w:id="3"/>
+      <w:bookmarkStart w:id="1" w:name="_Toc509300875"/>
       <w:r>
         <w:lastRenderedPageBreak/>
         <w:t>Inleiding</w:t>
       </w:r>
-      <w:commentRangeEnd w:id="3"/>
-      <w:r>
-        <w:rPr>
-          <w:rStyle w:val="Verwijzingopmerking"/>
-          <w:rFonts w:asciiTheme="minorHAnsi" w:eastAsiaTheme="minorHAnsi" w:hAnsiTheme="minorHAnsi" w:cstheme="minorBidi"/>
-          <w:color w:val="auto"/>
-        </w:rPr>
-        <w:commentReference w:id="3"/>
-      </w:r>
-      <w:bookmarkEnd w:id="2"/>
+      <w:bookmarkEnd w:id="1"/>
     </w:p>
     <w:p>
       <w:pPr>
@@ -4903,6 +4891,15 @@
       </w:pPr>
       <w:r>
         <w:t>Binnen dit document zijn alle functionaliteiten beschreven, samen met de wereld en de schermontwerpen.</w:t>
+      </w:r>
+      <w:r>
+        <w:t xml:space="preserve"> We maken deze game uit opdracht van school. Hierbij is het de bedoeling, om door middel van een aangeleverde Game-engine je game te maken. Dit moet uiteraard aan de hand van Object </w:t>
+      </w:r>
+      <w:r>
+        <w:t>Georiënteerd</w:t>
+      </w:r>
+      <w:r>
+        <w:t xml:space="preserve"> programmeren gebeuren. Wij hebben voor een ‘Tower Defence’ game gekozen, waar we in onze jeugdjaren erg veel plezier van hebben gehad. </w:t>
       </w:r>
       <w:r>
         <w:br w:type="page"/>
@@ -4916,12 +4913,12 @@
           <w:numId w:val="2"/>
         </w:numPr>
       </w:pPr>
-      <w:bookmarkStart w:id="4" w:name="_Toc509300876"/>
+      <w:bookmarkStart w:id="2" w:name="_Toc509300876"/>
       <w:r>
         <w:lastRenderedPageBreak/>
         <w:t>Het spel</w:t>
       </w:r>
-      <w:bookmarkEnd w:id="4"/>
+      <w:bookmarkEnd w:id="2"/>
     </w:p>
     <w:p>
       <w:pPr>
@@ -4935,19 +4932,7 @@
           <w:rPr>
             <w:rStyle w:val="Hyperlink"/>
           </w:rPr>
-          <w:t>Age o</w:t>
-        </w:r>
-        <w:r>
-          <w:rPr>
-            <w:rStyle w:val="Hyperlink"/>
-          </w:rPr>
-          <w:t>f</w:t>
-        </w:r>
-        <w:r>
-          <w:rPr>
-            <w:rStyle w:val="Hyperlink"/>
-          </w:rPr>
-          <w:t xml:space="preserve"> War</w:t>
+          <w:t>Age of War</w:t>
         </w:r>
       </w:hyperlink>
       <w:r>
@@ -4961,6 +4946,24 @@
       </w:r>
       <w:r>
         <w:t xml:space="preserve"> en win Age of War 2.0!</w:t>
+      </w:r>
+      <w:r>
+        <w:t xml:space="preserve"> </w:t>
+      </w:r>
+      <w:r>
+        <w:t xml:space="preserve">Het spel varieert zich, doordat je verschillende karakters in kunt zetten. </w:t>
+      </w:r>
+      <w:r>
+        <w:t>Je speelt op een zombie-map. (</w:t>
+      </w:r>
+      <w:r>
+        <w:rPr>
+          <w:u w:val="single"/>
+        </w:rPr>
+        <w:t>misschien uitbreidbaar naar ninja-map</w:t>
+      </w:r>
+      <w:r>
+        <w:t xml:space="preserve">). </w:t>
       </w:r>
     </w:p>
     <w:p>
@@ -4972,37 +4975,27 @@
       <w:pPr>
         <w:pStyle w:val="Geenafstand"/>
       </w:pPr>
-      <w:r>
-        <w:t>Het spel speelt zicht af in verschillende tijden die variëren tussen het uiterlijk van vroeger en van de toekomst. Deze wereld is te zien in 2d waarbij de gebruiker het ziet vanaf de zijkant.</w:t>
-      </w:r>
-    </w:p>
-    <w:p>
-      <w:pPr>
-        <w:pStyle w:val="Geenafstand"/>
-      </w:pPr>
-    </w:p>
-    <w:p>
-      <w:pPr>
-        <w:pStyle w:val="Geenafstand"/>
-      </w:pPr>
-      <w:commentRangeStart w:id="5"/>
+      <w:commentRangeStart w:id="3"/>
       <w:r>
         <w:t>Het spel is te bedienen met de muis.</w:t>
       </w:r>
-      <w:commentRangeEnd w:id="5"/>
+      <w:commentRangeEnd w:id="3"/>
       <w:r>
         <w:rPr>
           <w:rStyle w:val="Verwijzingopmerking"/>
           <w:rFonts w:eastAsiaTheme="minorHAnsi"/>
           <w:lang w:eastAsia="en-US"/>
         </w:rPr>
-        <w:commentReference w:id="5"/>
+        <w:commentReference w:id="3"/>
       </w:r>
       <w:r>
         <w:t xml:space="preserve"> Met een muisklik is het mogelijk om de karakters in het spel te brengen</w:t>
       </w:r>
       <w:r>
         <w:t>. Ook is het mogelijk om jouw gebouw te upgraden via de muisklik.</w:t>
+      </w:r>
+      <w:r>
+        <w:t xml:space="preserve"> Het perspectief waaruit de speler kijkt is van de zijkant. </w:t>
       </w:r>
     </w:p>
     <w:p>
@@ -5018,11 +5011,11 @@
           <w:numId w:val="2"/>
         </w:numPr>
       </w:pPr>
-      <w:bookmarkStart w:id="6" w:name="_Toc509300877"/>
+      <w:bookmarkStart w:id="4" w:name="_Toc509300877"/>
       <w:r>
         <w:t>Objecten &amp; obstakels</w:t>
       </w:r>
-      <w:bookmarkEnd w:id="6"/>
+      <w:bookmarkEnd w:id="4"/>
     </w:p>
     <w:tbl>
       <w:tblPr>
@@ -5186,11 +5179,11 @@
           <w:numId w:val="2"/>
         </w:numPr>
       </w:pPr>
-      <w:bookmarkStart w:id="7" w:name="_Toc509300878"/>
+      <w:bookmarkStart w:id="5" w:name="_Toc509300878"/>
       <w:r>
         <w:t>Start en eind van het spel</w:t>
       </w:r>
-      <w:bookmarkEnd w:id="7"/>
+      <w:bookmarkEnd w:id="5"/>
     </w:p>
     <w:p>
       <w:pPr>
@@ -5227,11 +5220,11 @@
           <w:numId w:val="2"/>
         </w:numPr>
       </w:pPr>
-      <w:bookmarkStart w:id="8" w:name="_Toc509300879"/>
+      <w:bookmarkStart w:id="6" w:name="_Toc509300879"/>
       <w:r>
         <w:t>Overige elementen</w:t>
       </w:r>
-      <w:bookmarkEnd w:id="8"/>
+      <w:bookmarkEnd w:id="6"/>
     </w:p>
     <w:p>
       <w:pPr>
@@ -5268,6 +5261,8 @@
       <w:r>
         <w:br w:type="page"/>
       </w:r>
+      <w:bookmarkStart w:id="7" w:name="_GoBack"/>
+      <w:bookmarkEnd w:id="7"/>
     </w:p>
     <w:p>
       <w:pPr>
@@ -5277,14 +5272,14 @@
           <w:numId w:val="2"/>
         </w:numPr>
       </w:pPr>
-      <w:bookmarkStart w:id="9" w:name="_Schermschetsen"/>
-      <w:bookmarkStart w:id="10" w:name="_Toc509300880"/>
-      <w:bookmarkEnd w:id="9"/>
+      <w:bookmarkStart w:id="8" w:name="_Schermschetsen"/>
+      <w:bookmarkStart w:id="9" w:name="_Toc509300880"/>
+      <w:bookmarkEnd w:id="8"/>
       <w:r>
         <w:lastRenderedPageBreak/>
         <w:t>Schermschetsen</w:t>
       </w:r>
-      <w:bookmarkEnd w:id="10"/>
+      <w:bookmarkEnd w:id="9"/>
     </w:p>
     <w:p>
       <w:pPr>
@@ -5325,14 +5320,27 @@
       <w:r>
         <w:t xml:space="preserve">Figuur </w:t>
       </w:r>
-      <w:fldSimple w:instr=" SEQ Figuur \* ARABIC ">
-        <w:r>
-          <w:rPr>
-            <w:noProof/>
-          </w:rPr>
-          <w:t>1</w:t>
-        </w:r>
-      </w:fldSimple>
+      <w:r>
+        <w:fldChar w:fldCharType="begin"/>
+      </w:r>
+      <w:r>
+        <w:instrText xml:space="preserve"> SEQ Figuur \* ARABIC </w:instrText>
+      </w:r>
+      <w:r>
+        <w:fldChar w:fldCharType="separate"/>
+      </w:r>
+      <w:r>
+        <w:rPr>
+          <w:noProof/>
+        </w:rPr>
+        <w:t>1</w:t>
+      </w:r>
+      <w:r>
+        <w:rPr>
+          <w:noProof/>
+        </w:rPr>
+        <w:fldChar w:fldCharType="end"/>
+      </w:r>
       <w:r>
         <w:t xml:space="preserve"> achtergrond speelveld</w:t>
       </w:r>
@@ -5349,7 +5357,7 @@
       </w:pPr>
       <w:r>
         <w:pict w14:anchorId="7FE2520C">
-          <v:shape id="_x0000_i1026" type="#_x0000_t75" style="width:74.25pt;height:136.5pt">
+          <v:shape id="_x0000_i1026" type="#_x0000_t75" style="width:74.35pt;height:136.65pt">
             <v:imagedata r:id="rId12" o:title="grave-clipart-coffin-7" cropleft="31567f"/>
           </v:shape>
         </w:pict>
@@ -5362,14 +5370,27 @@
       <w:r>
         <w:t xml:space="preserve">Figuur </w:t>
       </w:r>
-      <w:fldSimple w:instr=" SEQ Figuur \* ARABIC ">
-        <w:r>
-          <w:rPr>
-            <w:noProof/>
-          </w:rPr>
-          <w:t>2</w:t>
-        </w:r>
-      </w:fldSimple>
+      <w:r>
+        <w:fldChar w:fldCharType="begin"/>
+      </w:r>
+      <w:r>
+        <w:instrText xml:space="preserve"> SEQ Figuur \* ARABIC </w:instrText>
+      </w:r>
+      <w:r>
+        <w:fldChar w:fldCharType="separate"/>
+      </w:r>
+      <w:r>
+        <w:rPr>
+          <w:noProof/>
+        </w:rPr>
+        <w:t>2</w:t>
+      </w:r>
+      <w:r>
+        <w:rPr>
+          <w:noProof/>
+        </w:rPr>
+        <w:fldChar w:fldCharType="end"/>
+      </w:r>
       <w:r>
         <w:t xml:space="preserve"> Gebouw</w:t>
       </w:r>
@@ -5380,7 +5401,7 @@
       </w:pPr>
       <w:r>
         <w:pict w14:anchorId="28728C86">
-          <v:shape id="_x0000_i1027" type="#_x0000_t75" style="width:129.75pt;height:156.75pt">
+          <v:shape id="_x0000_i1027" type="#_x0000_t75" style="width:129.65pt;height:156.85pt">
             <v:imagedata r:id="rId13" o:title="Attack (1)"/>
           </v:shape>
         </w:pict>
@@ -5393,14 +5414,27 @@
       <w:r>
         <w:t xml:space="preserve">Figuur </w:t>
       </w:r>
-      <w:fldSimple w:instr=" SEQ Figuur \* ARABIC ">
-        <w:r>
-          <w:rPr>
-            <w:noProof/>
-          </w:rPr>
-          <w:t>3</w:t>
-        </w:r>
-      </w:fldSimple>
+      <w:r>
+        <w:fldChar w:fldCharType="begin"/>
+      </w:r>
+      <w:r>
+        <w:instrText xml:space="preserve"> SEQ Figuur \* ARABIC </w:instrText>
+      </w:r>
+      <w:r>
+        <w:fldChar w:fldCharType="separate"/>
+      </w:r>
+      <w:r>
+        <w:rPr>
+          <w:noProof/>
+        </w:rPr>
+        <w:t>3</w:t>
+      </w:r>
+      <w:r>
+        <w:rPr>
+          <w:noProof/>
+        </w:rPr>
+        <w:fldChar w:fldCharType="end"/>
+      </w:r>
       <w:r>
         <w:t xml:space="preserve"> zombie karakter</w:t>
       </w:r>
@@ -5415,7 +5449,7 @@
       </w:pPr>
       <w:r>
         <w:pict w14:anchorId="00B0AB5B">
-          <v:shape id="_x0000_i1028" type="#_x0000_t75" style="width:84pt;height:159pt">
+          <v:shape id="_x0000_i1028" type="#_x0000_t75" style="width:84.05pt;height:159pt">
             <v:imagedata r:id="rId14" o:title="Idle__000"/>
           </v:shape>
         </w:pict>
@@ -5428,14 +5462,27 @@
       <w:r>
         <w:t xml:space="preserve">Figuur </w:t>
       </w:r>
-      <w:fldSimple w:instr=" SEQ Figuur \* ARABIC ">
-        <w:r>
-          <w:rPr>
-            <w:noProof/>
-          </w:rPr>
-          <w:t>4</w:t>
-        </w:r>
-      </w:fldSimple>
+      <w:r>
+        <w:fldChar w:fldCharType="begin"/>
+      </w:r>
+      <w:r>
+        <w:instrText xml:space="preserve"> SEQ Figuur \* ARABIC </w:instrText>
+      </w:r>
+      <w:r>
+        <w:fldChar w:fldCharType="separate"/>
+      </w:r>
+      <w:r>
+        <w:rPr>
+          <w:noProof/>
+        </w:rPr>
+        <w:t>4</w:t>
+      </w:r>
+      <w:r>
+        <w:rPr>
+          <w:noProof/>
+        </w:rPr>
+        <w:fldChar w:fldCharType="end"/>
+      </w:r>
       <w:r>
         <w:t xml:space="preserve"> ninja karakter</w:t>
       </w:r>
@@ -5506,14 +5553,27 @@
       <w:r>
         <w:t xml:space="preserve">Figuur </w:t>
       </w:r>
-      <w:fldSimple w:instr=" SEQ Figuur \* ARABIC ">
-        <w:r>
-          <w:rPr>
-            <w:noProof/>
-          </w:rPr>
-          <w:t>5</w:t>
-        </w:r>
-      </w:fldSimple>
+      <w:r>
+        <w:fldChar w:fldCharType="begin"/>
+      </w:r>
+      <w:r>
+        <w:instrText xml:space="preserve"> SEQ Figuur \* ARABIC </w:instrText>
+      </w:r>
+      <w:r>
+        <w:fldChar w:fldCharType="separate"/>
+      </w:r>
+      <w:r>
+        <w:rPr>
+          <w:noProof/>
+        </w:rPr>
+        <w:t>5</w:t>
+      </w:r>
+      <w:r>
+        <w:rPr>
+          <w:noProof/>
+        </w:rPr>
+        <w:fldChar w:fldCharType="end"/>
+      </w:r>
       <w:r>
         <w:t xml:space="preserve"> Voorbeeld speelveld</w:t>
       </w:r>
@@ -5584,14 +5644,27 @@
       <w:r>
         <w:t xml:space="preserve">Figuur </w:t>
       </w:r>
-      <w:fldSimple w:instr=" SEQ Figuur \* ARABIC ">
-        <w:r>
-          <w:rPr>
-            <w:noProof/>
-          </w:rPr>
-          <w:t>6</w:t>
-        </w:r>
-      </w:fldSimple>
+      <w:r>
+        <w:fldChar w:fldCharType="begin"/>
+      </w:r>
+      <w:r>
+        <w:instrText xml:space="preserve"> SEQ Figuur \* ARABIC </w:instrText>
+      </w:r>
+      <w:r>
+        <w:fldChar w:fldCharType="separate"/>
+      </w:r>
+      <w:r>
+        <w:rPr>
+          <w:noProof/>
+        </w:rPr>
+        <w:t>6</w:t>
+      </w:r>
+      <w:r>
+        <w:rPr>
+          <w:noProof/>
+        </w:rPr>
+        <w:fldChar w:fldCharType="end"/>
+      </w:r>
       <w:r>
         <w:t xml:space="preserve"> Einde spel</w:t>
       </w:r>
@@ -5604,12 +5677,65 @@
           <w:numId w:val="2"/>
         </w:numPr>
       </w:pPr>
-      <w:bookmarkStart w:id="11" w:name="_Toc509300881"/>
+      <w:r>
+        <w:lastRenderedPageBreak/>
+        <w:t>Uitwerkingen</w:t>
+      </w:r>
+    </w:p>
+    <w:p>
+      <w:pPr>
+        <w:pStyle w:val="Geenafstand"/>
+      </w:pPr>
+      <w:r>
+        <w:t xml:space="preserve">We beginnen met de basis te leggen van het spel. Dit doen we door in ieder geval twee karakters te creëren die aan beide kanten (speler/computer) in kan worden gezet. Deze moeten uiteraard interactief zijn, hier hoort dus Aanvallen en lopen bij. </w:t>
+      </w:r>
+    </w:p>
+    <w:p>
+      <w:pPr>
+        <w:pStyle w:val="Geenafstand"/>
+      </w:pPr>
+      <w:r>
+        <w:t>Daarnaast is het ook het doel om de gebouw te slopen. Dit zijn de hoofdzaken die uitgewerkt gaan worden.</w:t>
+      </w:r>
+    </w:p>
+    <w:p>
+      <w:pPr>
+        <w:pStyle w:val="Geenafstand"/>
+      </w:pPr>
+    </w:p>
+    <w:p>
+      <w:pPr>
+        <w:pStyle w:val="Geenafstand"/>
+      </w:pPr>
+      <w:r>
+        <w:t>De optionele mogelijkheden zijn vrij groot. Wij denken hierbij aan niveauverschillen, verschillende werelden, meerde karakters en noem maar op. Het is erg uitbreidbaar, en vandaar kiezen wij ook voor een bepaalde basis. Stel we hebben tijd over kunnen we nog altijd verder bouwen.</w:t>
+      </w:r>
+    </w:p>
+    <w:p>
+      <w:pPr>
+        <w:rPr>
+          <w:rFonts w:eastAsiaTheme="minorEastAsia"/>
+          <w:lang w:eastAsia="nl-NL"/>
+        </w:rPr>
+      </w:pPr>
+      <w:r>
+        <w:br w:type="page"/>
+      </w:r>
+    </w:p>
+    <w:p>
+      <w:pPr>
+        <w:pStyle w:val="Kop1"/>
+        <w:numPr>
+          <w:ilvl w:val="0"/>
+          <w:numId w:val="2"/>
+        </w:numPr>
+      </w:pPr>
+      <w:bookmarkStart w:id="10" w:name="_Toc509300881"/>
       <w:r>
         <w:lastRenderedPageBreak/>
         <w:t>Bijlagen / Bronnen</w:t>
       </w:r>
-      <w:bookmarkEnd w:id="11"/>
+      <w:bookmarkEnd w:id="10"/>
     </w:p>
     <w:p>
       <w:pPr>
@@ -5619,13 +5745,13 @@
           <w:numId w:val="2"/>
         </w:numPr>
       </w:pPr>
-      <w:bookmarkStart w:id="12" w:name="_Uitleg_Age_of"/>
-      <w:bookmarkStart w:id="13" w:name="_Toc509300882"/>
+      <w:bookmarkStart w:id="11" w:name="_Uitleg_Age_of"/>
+      <w:bookmarkStart w:id="12" w:name="_Toc509300882"/>
+      <w:bookmarkEnd w:id="11"/>
+      <w:r>
+        <w:t>Uitleg Age of War</w:t>
+      </w:r>
       <w:bookmarkEnd w:id="12"/>
-      <w:r>
-        <w:t>Uitleg Age of War</w:t>
-      </w:r>
-      <w:bookmarkEnd w:id="13"/>
     </w:p>
     <w:p>
       <w:pPr>
@@ -5682,23 +5808,7 @@
 
 <file path=word/comments.xml><?xml version="1.0" encoding="utf-8"?>
 <w:comments xmlns:wpc="http://schemas.microsoft.com/office/word/2010/wordprocessingCanvas" xmlns:cx="http://schemas.microsoft.com/office/drawing/2014/chartex" xmlns:cx1="http://schemas.microsoft.com/office/drawing/2015/9/8/chartex" xmlns:mc="http://schemas.openxmlformats.org/markup-compatibility/2006" xmlns:o="urn:schemas-microsoft-com:office:office" xmlns:r="http://schemas.openxmlformats.org/officeDocument/2006/relationships" xmlns:m="http://schemas.openxmlformats.org/officeDocument/2006/math" xmlns:v="urn:schemas-microsoft-com:vml" xmlns:wp14="http://schemas.microsoft.com/office/word/2010/wordprocessingDrawing" xmlns:wp="http://schemas.openxmlformats.org/drawingml/2006/wordprocessingDrawing" xmlns:w10="urn:schemas-microsoft-com:office:word" xmlns:w="http://schemas.openxmlformats.org/wordprocessingml/2006/main" xmlns:w14="http://schemas.microsoft.com/office/word/2010/wordml" xmlns:w15="http://schemas.microsoft.com/office/word/2012/wordml" xmlns:w16se="http://schemas.microsoft.com/office/word/2015/wordml/symex" xmlns:wpg="http://schemas.microsoft.com/office/word/2010/wordprocessingGroup" xmlns:wpi="http://schemas.microsoft.com/office/word/2010/wordprocessingInk" xmlns:wne="http://schemas.microsoft.com/office/word/2006/wordml" xmlns:wps="http://schemas.microsoft.com/office/word/2010/wordprocessingShape" mc:Ignorable="w14 w15 w16se wp14">
-  <w:comment w:id="3" w:author="nick braks" w:date="2018-03-20T09:11:00Z" w:initials="nb">
-    <w:p>
-      <w:pPr>
-        <w:pStyle w:val="Tekstopmerking"/>
-      </w:pPr>
-      <w:r>
-        <w:rPr>
-          <w:rStyle w:val="Verwijzingopmerking"/>
-        </w:rPr>
-        <w:annotationRef/>
-      </w:r>
-      <w:r>
-        <w:t>Inleiding maken</w:t>
-      </w:r>
-    </w:p>
-  </w:comment>
-  <w:comment w:id="5" w:author="nick braks" w:date="2018-03-19T14:24:00Z" w:initials="nb">
+  <w:comment w:id="3" w:author="nick braks" w:date="2018-03-19T14:24:00Z" w:initials="nb">
     <w:p>
       <w:pPr>
         <w:pStyle w:val="Tekstopmerking"/>
@@ -5719,7 +5829,6 @@
 
 <file path=word/commentsExtended.xml><?xml version="1.0" encoding="utf-8"?>
 <w15:commentsEx xmlns:wpc="http://schemas.microsoft.com/office/word/2010/wordprocessingCanvas" xmlns:cx="http://schemas.microsoft.com/office/drawing/2014/chartex" xmlns:cx1="http://schemas.microsoft.com/office/drawing/2015/9/8/chartex" xmlns:mc="http://schemas.openxmlformats.org/markup-compatibility/2006" xmlns:o="urn:schemas-microsoft-com:office:office" xmlns:r="http://schemas.openxmlformats.org/officeDocument/2006/relationships" xmlns:m="http://schemas.openxmlformats.org/officeDocument/2006/math" xmlns:v="urn:schemas-microsoft-com:vml" xmlns:wp14="http://schemas.microsoft.com/office/word/2010/wordprocessingDrawing" xmlns:wp="http://schemas.openxmlformats.org/drawingml/2006/wordprocessingDrawing" xmlns:w10="urn:schemas-microsoft-com:office:word" xmlns:w="http://schemas.openxmlformats.org/wordprocessingml/2006/main" xmlns:w14="http://schemas.microsoft.com/office/word/2010/wordml" xmlns:w15="http://schemas.microsoft.com/office/word/2012/wordml" xmlns:w16se="http://schemas.microsoft.com/office/word/2015/wordml/symex" xmlns:wpg="http://schemas.microsoft.com/office/word/2010/wordprocessingGroup" xmlns:wpi="http://schemas.microsoft.com/office/word/2010/wordprocessingInk" xmlns:wne="http://schemas.microsoft.com/office/word/2006/wordml" xmlns:wps="http://schemas.microsoft.com/office/word/2010/wordprocessingShape" mc:Ignorable="w14 w15 w16se wp14">
-  <w15:commentEx w15:paraId="1746B42B" w15:done="0"/>
   <w15:commentEx w15:paraId="4214A6FA" w15:done="0"/>
 </w15:commentsEx>
 </file>
@@ -5782,7 +5891,7 @@
           <w:rPr>
             <w:noProof/>
           </w:rPr>
-          <w:t>7</w:t>
+          <w:t>4</w:t>
         </w:r>
         <w:r>
           <w:fldChar w:fldCharType="end"/>
@@ -7234,7 +7343,7 @@
 </file>
 
 <file path=customXml/itemProps2.xml><?xml version="1.0" encoding="utf-8"?>
-<ds:datastoreItem xmlns:ds="http://schemas.openxmlformats.org/officeDocument/2006/customXml" ds:itemID="{86B3ADE8-7D4A-4920-BE96-646670764007}">
+<ds:datastoreItem xmlns:ds="http://schemas.openxmlformats.org/officeDocument/2006/customXml" ds:itemID="{D791C00A-AE27-4CC1-A589-5A2F1F90FAC1}">
   <ds:schemaRefs>
     <ds:schemaRef ds:uri="http://schemas.openxmlformats.org/officeDocument/2006/bibliography"/>
   </ds:schemaRefs>

--- a/functioneelOntwerp_AgeOfWar.docx
+++ b/functioneelOntwerp_AgeOfWar.docx
@@ -146,7 +146,7 @@
                                     <w:tag w:val=""/>
                                     <w:id w:val="-650599894"/>
                                     <w:dataBinding w:prefixMappings="xmlns:ns0='http://schemas.microsoft.com/office/2006/coverPageProps' " w:xpath="/ns0:CoverPageProperties[1]/ns0:PublishDate[1]" w:storeItemID="{55AF091B-3C7A-41E3-B477-F2FDAA23CFDA}"/>
-                                    <w:date w:fullDate="2018-03-19T00:00:00Z">
+                                    <w:date w:fullDate="2018-03-20T00:00:00Z">
                                       <w:dateFormat w:val="d-M-yyyy"/>
                                       <w:lid w:val="nl-NL"/>
                                       <w:storeMappedDataAs w:val="dateTime"/>
@@ -171,7 +171,7 @@
                                           <w:sz w:val="28"/>
                                           <w:szCs w:val="28"/>
                                         </w:rPr>
-                                        <w:t>19-3-2018</w:t>
+                                        <w:t>20-3-2018</w:t>
                                       </w:r>
                                     </w:p>
                                   </w:sdtContent>
@@ -3459,7 +3459,7 @@
                               <w:tag w:val=""/>
                               <w:id w:val="-650599894"/>
                               <w:dataBinding w:prefixMappings="xmlns:ns0='http://schemas.microsoft.com/office/2006/coverPageProps' " w:xpath="/ns0:CoverPageProperties[1]/ns0:PublishDate[1]" w:storeItemID="{55AF091B-3C7A-41E3-B477-F2FDAA23CFDA}"/>
-                              <w:date w:fullDate="2018-03-19T00:00:00Z">
+                              <w:date w:fullDate="2018-03-20T00:00:00Z">
                                 <w:dateFormat w:val="d-M-yyyy"/>
                                 <w:lid w:val="nl-NL"/>
                                 <w:storeMappedDataAs w:val="dateTime"/>
@@ -3484,7 +3484,7 @@
                                     <w:sz w:val="28"/>
                                     <w:szCs w:val="28"/>
                                   </w:rPr>
-                                  <w:t>19-3-2018</w:t>
+                                  <w:t>20-3-2018</w:t>
                                 </w:r>
                               </w:p>
                             </w:sdtContent>
@@ -4813,7 +4813,10 @@
               <w:jc w:val="center"/>
             </w:pPr>
             <w:r>
-              <w:t>19-03-2018</w:t>
+              <w:t>20</w:t>
+            </w:r>
+            <w:r>
+              <w:t>-03-2018</w:t>
             </w:r>
           </w:p>
         </w:tc>
@@ -4899,7 +4902,23 @@
         <w:t>Georiënteerd</w:t>
       </w:r>
       <w:r>
-        <w:t xml:space="preserve"> programmeren gebeuren. Wij hebben voor een ‘Tower Defence’ game gekozen, waar we in onze jeugdjaren erg veel plezier van hebben gehad. </w:t>
+        <w:t xml:space="preserve"> programmeren gebeuren. Wij hebben voor een ‘</w:t>
+      </w:r>
+      <w:proofErr w:type="spellStart"/>
+      <w:r>
+        <w:t>Tower</w:t>
+      </w:r>
+      <w:proofErr w:type="spellEnd"/>
+      <w:r>
+        <w:t xml:space="preserve"> </w:t>
+      </w:r>
+      <w:proofErr w:type="spellStart"/>
+      <w:r>
+        <w:t>Defence</w:t>
+      </w:r>
+      <w:proofErr w:type="spellEnd"/>
+      <w:r>
+        <w:t xml:space="preserve">’ game gekozen, waar we in onze jeugdjaren erg veel plezier van hebben gehad. </w:t>
       </w:r>
       <w:r>
         <w:br w:type="page"/>
@@ -5261,8 +5280,6 @@
       <w:r>
         <w:br w:type="page"/>
       </w:r>
-      <w:bookmarkStart w:id="7" w:name="_GoBack"/>
-      <w:bookmarkEnd w:id="7"/>
     </w:p>
     <w:p>
       <w:pPr>
@@ -5272,14 +5289,14 @@
           <w:numId w:val="2"/>
         </w:numPr>
       </w:pPr>
-      <w:bookmarkStart w:id="8" w:name="_Schermschetsen"/>
-      <w:bookmarkStart w:id="9" w:name="_Toc509300880"/>
-      <w:bookmarkEnd w:id="8"/>
+      <w:bookmarkStart w:id="7" w:name="_Schermschetsen"/>
+      <w:bookmarkStart w:id="8" w:name="_Toc509300880"/>
+      <w:bookmarkEnd w:id="7"/>
       <w:r>
         <w:lastRenderedPageBreak/>
         <w:t>Schermschetsen</w:t>
       </w:r>
-      <w:bookmarkEnd w:id="9"/>
+      <w:bookmarkEnd w:id="8"/>
     </w:p>
     <w:p>
       <w:pPr>
@@ -5545,6 +5562,8 @@
           </wp:inline>
         </w:drawing>
       </w:r>
+      <w:bookmarkStart w:id="9" w:name="_GoBack"/>
+      <w:bookmarkEnd w:id="9"/>
     </w:p>
     <w:p>
       <w:pPr>
@@ -5820,7 +5839,15 @@
         <w:annotationRef/>
       </w:r>
       <w:r>
-        <w:t>Uitleg mbt besturing &amp; de acties</w:t>
+        <w:t xml:space="preserve">Uitleg </w:t>
+      </w:r>
+      <w:proofErr w:type="spellStart"/>
+      <w:r>
+        <w:t>mbt</w:t>
+      </w:r>
+      <w:proofErr w:type="spellEnd"/>
+      <w:r>
+        <w:t xml:space="preserve"> besturing &amp; de acties</w:t>
       </w:r>
     </w:p>
   </w:comment>
@@ -5891,7 +5918,7 @@
           <w:rPr>
             <w:noProof/>
           </w:rPr>
-          <w:t>4</w:t>
+          <w:t>6</w:t>
         </w:r>
         <w:r>
           <w:fldChar w:fldCharType="end"/>
@@ -7321,7 +7348,7 @@
 
 <file path=customXml/item1.xml><?xml version="1.0" encoding="utf-8"?>
 <CoverPageProperties xmlns="http://schemas.microsoft.com/office/2006/coverPageProps">
-  <PublishDate>2018-03-19T00:00:00</PublishDate>
+  <PublishDate>2018-03-20T00:00:00</PublishDate>
   <Abstract/>
   <CompanyAddress/>
   <CompanyPhone/>
@@ -7343,7 +7370,7 @@
 </file>
 
 <file path=customXml/itemProps2.xml><?xml version="1.0" encoding="utf-8"?>
-<ds:datastoreItem xmlns:ds="http://schemas.openxmlformats.org/officeDocument/2006/customXml" ds:itemID="{D791C00A-AE27-4CC1-A589-5A2F1F90FAC1}">
+<ds:datastoreItem xmlns:ds="http://schemas.openxmlformats.org/officeDocument/2006/customXml" ds:itemID="{1D076F0D-2A80-4DCF-8FCA-1B5165248F63}">
   <ds:schemaRefs>
     <ds:schemaRef ds:uri="http://schemas.openxmlformats.org/officeDocument/2006/bibliography"/>
   </ds:schemaRefs>
